--- a/Report/baocao.docx
+++ b/Report/baocao.docx
@@ -53,7 +53,7 @@
           <w:sz w:val="40"/>
           <w:szCs w:val="40"/>
         </w:rPr>
-        <w:t>2</w:t>
+        <w:t>3</w:t>
       </w:r>
       <w:r>
         <w:rPr>
@@ -63,7 +63,7 @@
           <w:sz w:val="40"/>
           <w:szCs w:val="40"/>
         </w:rPr>
-        <w:t xml:space="preserve">. PHÂN TÍCH </w:t>
+        <w:t xml:space="preserve">. </w:t>
       </w:r>
       <w:r>
         <w:rPr>
@@ -73,7 +73,7 @@
           <w:sz w:val="40"/>
           <w:szCs w:val="40"/>
         </w:rPr>
-        <w:t>CÚ PHÁP</w:t>
+        <w:t>QUẢN LÝ PHẠM VI</w:t>
       </w:r>
     </w:p>
     <w:p>
@@ -242,6 +242,7 @@
       <w:r>
         <w:rPr>
           <w:rFonts w:ascii="Times New Roman" w:hAnsi="Times New Roman" w:cs="Times New Roman"/>
+          <w:noProof/>
           <w:sz w:val="28"/>
           <w:szCs w:val="28"/>
         </w:rPr>
@@ -376,6 +377,7 @@
       <w:r>
         <w:rPr>
           <w:rFonts w:ascii="Times New Roman" w:hAnsi="Times New Roman" w:cs="Times New Roman"/>
+          <w:noProof/>
           <w:sz w:val="28"/>
           <w:szCs w:val="28"/>
         </w:rPr>
@@ -429,6 +431,7 @@
       <w:r>
         <w:rPr>
           <w:rFonts w:ascii="Times New Roman" w:hAnsi="Times New Roman" w:cs="Times New Roman"/>
+          <w:noProof/>
           <w:sz w:val="28"/>
           <w:szCs w:val="28"/>
         </w:rPr>
@@ -552,6 +555,7 @@
       <w:r>
         <w:rPr>
           <w:rFonts w:ascii="Times New Roman" w:hAnsi="Times New Roman" w:cs="Times New Roman"/>
+          <w:noProof/>
           <w:sz w:val="28"/>
           <w:szCs w:val="28"/>
         </w:rPr>
@@ -606,6 +610,7 @@
       <w:r>
         <w:rPr>
           <w:rFonts w:ascii="Times New Roman" w:hAnsi="Times New Roman" w:cs="Times New Roman"/>
+          <w:noProof/>
           <w:sz w:val="28"/>
           <w:szCs w:val="28"/>
         </w:rPr>
@@ -730,6 +735,7 @@
       <w:r>
         <w:rPr>
           <w:rFonts w:ascii="Times New Roman" w:hAnsi="Times New Roman" w:cs="Times New Roman"/>
+          <w:noProof/>
           <w:sz w:val="28"/>
           <w:szCs w:val="28"/>
         </w:rPr>
